--- a/Girls/MHS Girls League Stats/The MHS Girls League Resume Since a Loss to Buhler on 1.docx
+++ b/Girls/MHS Girls League Stats/The MHS Girls League Resume Since a Loss to Buhler on 1.docx
@@ -1,6 +1,6 @@
 
 <file path=word/document.xml><?xml version="1.0" encoding="utf-8"?>
-<w:document xmlns:wpc="http://schemas.microsoft.com/office/word/2010/wordprocessingCanvas" xmlns:cx="http://schemas.microsoft.com/office/drawing/2014/chartex" xmlns:cx1="http://schemas.microsoft.com/office/drawing/2015/9/8/chartex" xmlns:cx2="http://schemas.microsoft.com/office/drawing/2015/10/21/chartex" xmlns:cx3="http://schemas.microsoft.com/office/drawing/2016/5/9/chartex" xmlns:cx4="http://schemas.microsoft.com/office/drawing/2016/5/10/chartex" xmlns:cx5="http://schemas.microsoft.com/office/drawing/2016/5/11/chartex" xmlns:cx6="http://schemas.microsoft.com/office/drawing/2016/5/12/chartex" xmlns:cx7="http://schemas.microsoft.com/office/drawing/2016/5/13/chartex" xmlns:cx8="http://schemas.microsoft.com/office/drawing/2016/5/14/chartex" xmlns:mc="http://schemas.openxmlformats.org/markup-compatibility/2006" xmlns:aink="http://schemas.microsoft.com/office/drawing/2016/ink" xmlns:am3d="http://schemas.microsoft.com/office/drawing/2017/model3d" xmlns:o="urn:schemas-microsoft-com:office:office" xmlns:r="http://schemas.openxmlformats.org/officeDocument/2006/relationships" xmlns:m="http://schemas.openxmlformats.org/officeDocument/2006/math" xmlns:v="urn:schemas-microsoft-com:vml" xmlns:wp14="http://schemas.microsoft.com/office/word/2010/wordprocessingDrawing" xmlns:wp="http://schemas.openxmlformats.org/drawingml/2006/wordprocessingDrawing" xmlns:w10="urn:schemas-microsoft-com:office:word" xmlns:w="http://schemas.openxmlformats.org/wordprocessingml/2006/main" xmlns:w14="http://schemas.microsoft.com/office/word/2010/wordml" xmlns:w15="http://schemas.microsoft.com/office/word/2012/wordml" xmlns:w16cex="http://schemas.microsoft.com/office/word/2018/wordml/cex" xmlns:w16cid="http://schemas.microsoft.com/office/word/2016/wordml/cid" xmlns:w16="http://schemas.microsoft.com/office/word/2018/wordml" xmlns:w16sdtdh="http://schemas.microsoft.com/office/word/2020/wordml/sdtdatahash" xmlns:w16se="http://schemas.microsoft.com/office/word/2015/wordml/symex" xmlns:wpg="http://schemas.microsoft.com/office/word/2010/wordprocessingGroup" xmlns:wpi="http://schemas.microsoft.com/office/word/2010/wordprocessingInk" xmlns:wne="http://schemas.microsoft.com/office/word/2006/wordml" xmlns:wps="http://schemas.microsoft.com/office/word/2010/wordprocessingShape" mc:Ignorable="w14 w15 w16se w16cid w16 w16cex w16sdtdh wp14">
+<w:document xmlns:wpc="http://schemas.microsoft.com/office/word/2010/wordprocessingCanvas" xmlns:cx="http://schemas.microsoft.com/office/drawing/2014/chartex" xmlns:cx1="http://schemas.microsoft.com/office/drawing/2015/9/8/chartex" xmlns:cx2="http://schemas.microsoft.com/office/drawing/2015/10/21/chartex" xmlns:cx3="http://schemas.microsoft.com/office/drawing/2016/5/9/chartex" xmlns:cx4="http://schemas.microsoft.com/office/drawing/2016/5/10/chartex" xmlns:cx5="http://schemas.microsoft.com/office/drawing/2016/5/11/chartex" xmlns:cx6="http://schemas.microsoft.com/office/drawing/2016/5/12/chartex" xmlns:cx7="http://schemas.microsoft.com/office/drawing/2016/5/13/chartex" xmlns:cx8="http://schemas.microsoft.com/office/drawing/2016/5/14/chartex" xmlns:mc="http://schemas.openxmlformats.org/markup-compatibility/2006" xmlns:aink="http://schemas.microsoft.com/office/drawing/2016/ink" xmlns:am3d="http://schemas.microsoft.com/office/drawing/2017/model3d" xmlns:o="urn:schemas-microsoft-com:office:office" xmlns:oel="http://schemas.microsoft.com/office/2019/extlst" xmlns:r="http://schemas.openxmlformats.org/officeDocument/2006/relationships" xmlns:m="http://schemas.openxmlformats.org/officeDocument/2006/math" xmlns:v="urn:schemas-microsoft-com:vml" xmlns:wp14="http://schemas.microsoft.com/office/word/2010/wordprocessingDrawing" xmlns:wp="http://schemas.openxmlformats.org/drawingml/2006/wordprocessingDrawing" xmlns:w10="urn:schemas-microsoft-com:office:word" xmlns:w="http://schemas.openxmlformats.org/wordprocessingml/2006/main" xmlns:w14="http://schemas.microsoft.com/office/word/2010/wordml" xmlns:w15="http://schemas.microsoft.com/office/word/2012/wordml" xmlns:w16cex="http://schemas.microsoft.com/office/word/2018/wordml/cex" xmlns:w16cid="http://schemas.microsoft.com/office/word/2016/wordml/cid" xmlns:w16="http://schemas.microsoft.com/office/word/2018/wordml" xmlns:w16sdtdh="http://schemas.microsoft.com/office/word/2020/wordml/sdtdatahash" xmlns:w16se="http://schemas.microsoft.com/office/word/2015/wordml/symex" xmlns:wpg="http://schemas.microsoft.com/office/word/2010/wordprocessingGroup" xmlns:wpi="http://schemas.microsoft.com/office/word/2010/wordprocessingInk" xmlns:wne="http://schemas.microsoft.com/office/word/2006/wordml" xmlns:wps="http://schemas.microsoft.com/office/word/2010/wordprocessingShape" mc:Ignorable="w14 w15 w16se w16cid w16 w16cex w16sdtdh wp14">
   <w:body>
     <w:p>
       <w:pPr>
@@ -39,71 +39,6 @@
           <w:szCs w:val="44"/>
         </w:rPr>
         <w:t xml:space="preserve"> Resume Since a Loss to Buhler on 1/13/2015</w:t>
-      </w:r>
-    </w:p>
-    <w:p>
-      <w:pPr>
-        <w:jc w:val="center"/>
-        <w:rPr>
-          <w:b/>
-          <w:bCs/>
-          <w:sz w:val="28"/>
-          <w:szCs w:val="28"/>
-        </w:rPr>
-      </w:pPr>
-      <w:r>
-        <w:rPr>
-          <w:b/>
-          <w:bCs/>
-          <w:sz w:val="28"/>
-          <w:szCs w:val="28"/>
-        </w:rPr>
-        <w:t>Current League Winning Streak= 74 games</w:t>
-      </w:r>
-      <w:r>
-        <w:rPr>
-          <w:b/>
-          <w:bCs/>
-          <w:sz w:val="28"/>
-          <w:szCs w:val="28"/>
-        </w:rPr>
-        <w:tab/>
-      </w:r>
-      <w:r>
-        <w:rPr>
-          <w:b/>
-          <w:bCs/>
-          <w:sz w:val="28"/>
-          <w:szCs w:val="28"/>
-        </w:rPr>
-        <w:tab/>
-      </w:r>
-      <w:r>
-        <w:rPr>
-          <w:b/>
-          <w:bCs/>
-          <w:sz w:val="28"/>
-          <w:szCs w:val="28"/>
-        </w:rPr>
-        <w:t>Current League Title</w:t>
-      </w:r>
-      <w:r>
-        <w:rPr>
-          <w:b/>
-          <w:bCs/>
-          <w:sz w:val="28"/>
-          <w:szCs w:val="28"/>
-        </w:rPr>
-        <w:t xml:space="preserve"> Streaks</w:t>
-      </w:r>
-      <w:r>
-        <w:rPr>
-          <w:b/>
-          <w:bCs/>
-          <w:sz w:val="28"/>
-          <w:szCs w:val="28"/>
-        </w:rPr>
-        <w:t>= 8</w:t>
       </w:r>
     </w:p>
     <w:p>
@@ -133,18 +68,26 @@
           <w:bCs/>
           <w:sz w:val="28"/>
           <w:szCs w:val="28"/>
-          <w:u w:val="single"/>
-        </w:rPr>
-        <w:t>Home</w:t>
-      </w:r>
-      <w:r>
-        <w:rPr>
-          <w:b/>
-          <w:bCs/>
-          <w:sz w:val="28"/>
-          <w:szCs w:val="28"/>
-        </w:rPr>
-        <w:t xml:space="preserve"> League Record= 37-0</w:t>
+        </w:rPr>
+        <w:t xml:space="preserve">Current League Winning Streak= </w:t>
+      </w:r>
+      <w:r>
+        <w:rPr>
+          <w:b/>
+          <w:bCs/>
+          <w:sz w:val="28"/>
+          <w:szCs w:val="28"/>
+        </w:rPr>
+        <w:t>9</w:t>
+      </w:r>
+      <w:r>
+        <w:rPr>
+          <w:b/>
+          <w:bCs/>
+          <w:sz w:val="28"/>
+          <w:szCs w:val="28"/>
+        </w:rPr>
+        <w:t>4 games</w:t>
       </w:r>
       <w:r>
         <w:rPr>
@@ -154,44 +97,6 @@
           <w:szCs w:val="28"/>
         </w:rPr>
         <w:tab/>
-        <w:t xml:space="preserve">   </w:t>
-      </w:r>
-      <w:r>
-        <w:rPr>
-          <w:b/>
-          <w:bCs/>
-          <w:sz w:val="28"/>
-          <w:szCs w:val="28"/>
-          <w:u w:val="single"/>
-        </w:rPr>
-        <w:t>Home</w:t>
-      </w:r>
-      <w:r>
-        <w:rPr>
-          <w:b/>
-          <w:bCs/>
-          <w:sz w:val="28"/>
-          <w:szCs w:val="28"/>
-        </w:rPr>
-        <w:t xml:space="preserve"> Scoring Av</w:t>
-      </w:r>
-      <w:r>
-        <w:rPr>
-          <w:b/>
-          <w:bCs/>
-          <w:sz w:val="28"/>
-          <w:szCs w:val="28"/>
-        </w:rPr>
-        <w:t>g.</w:t>
-      </w:r>
-      <w:r>
-        <w:rPr>
-          <w:b/>
-          <w:bCs/>
-          <w:sz w:val="28"/>
-          <w:szCs w:val="28"/>
-        </w:rPr>
-        <w:t>= 61.6 ppg</w:t>
       </w:r>
       <w:r>
         <w:rPr>
@@ -201,71 +106,42 @@
           <w:szCs w:val="28"/>
         </w:rPr>
         <w:tab/>
-        <w:t xml:space="preserve">  </w:t>
-      </w:r>
-      <w:r>
-        <w:rPr>
-          <w:b/>
-          <w:bCs/>
-          <w:sz w:val="28"/>
-          <w:szCs w:val="28"/>
-        </w:rPr>
-        <w:t xml:space="preserve">      </w:t>
-      </w:r>
-      <w:r>
-        <w:rPr>
-          <w:b/>
-          <w:bCs/>
-          <w:sz w:val="28"/>
-          <w:szCs w:val="28"/>
-        </w:rPr>
-        <w:t>Av</w:t>
-      </w:r>
-      <w:r>
-        <w:rPr>
-          <w:b/>
-          <w:bCs/>
-          <w:sz w:val="28"/>
-          <w:szCs w:val="28"/>
-        </w:rPr>
-        <w:t>g.</w:t>
-      </w:r>
-      <w:r>
-        <w:rPr>
-          <w:b/>
-          <w:bCs/>
-          <w:sz w:val="28"/>
-          <w:szCs w:val="28"/>
-        </w:rPr>
-        <w:t xml:space="preserve"> </w:t>
-      </w:r>
-      <w:r>
-        <w:rPr>
-          <w:b/>
-          <w:bCs/>
-          <w:sz w:val="28"/>
-          <w:szCs w:val="28"/>
-          <w:u w:val="single"/>
-        </w:rPr>
-        <w:t>Home</w:t>
-      </w:r>
-      <w:r>
-        <w:rPr>
-          <w:b/>
-          <w:bCs/>
-          <w:sz w:val="28"/>
-          <w:szCs w:val="28"/>
-        </w:rPr>
-        <w:t xml:space="preserve"> </w:t>
-      </w:r>
-      <w:r>
-        <w:rPr>
-          <w:b/>
-          <w:bCs/>
-          <w:sz w:val="28"/>
-          <w:szCs w:val="28"/>
-        </w:rPr>
-        <w:t>Winning Margin= 33.9 ppg</w:t>
+      </w:r>
+      <w:r>
+        <w:rPr>
+          <w:b/>
+          <w:bCs/>
+          <w:sz w:val="28"/>
+          <w:szCs w:val="28"/>
+        </w:rPr>
+        <w:t>Current League Title</w:t>
+      </w:r>
+      <w:r>
+        <w:rPr>
+          <w:b/>
+          <w:bCs/>
+          <w:sz w:val="28"/>
+          <w:szCs w:val="28"/>
+        </w:rPr>
+        <w:t xml:space="preserve"> Streak</w:t>
+      </w:r>
+      <w:r>
+        <w:rPr>
+          <w:b/>
+          <w:bCs/>
+          <w:sz w:val="28"/>
+          <w:szCs w:val="28"/>
+        </w:rPr>
+        <w:t xml:space="preserve">= </w:t>
+      </w:r>
+      <w:r>
+        <w:rPr>
+          <w:b/>
+          <w:bCs/>
+          <w:sz w:val="28"/>
+          <w:szCs w:val="28"/>
+        </w:rPr>
+        <w:t>10</w:t>
       </w:r>
     </w:p>
     <w:p>
@@ -278,6 +154,17 @@
           <w:szCs w:val="28"/>
         </w:rPr>
       </w:pPr>
+    </w:p>
+    <w:p>
+      <w:pPr>
+        <w:jc w:val="center"/>
+        <w:rPr>
+          <w:b/>
+          <w:bCs/>
+          <w:sz w:val="28"/>
+          <w:szCs w:val="28"/>
+        </w:rPr>
+      </w:pPr>
       <w:r>
         <w:rPr>
           <w:b/>
@@ -286,16 +173,34 @@
           <w:szCs w:val="28"/>
           <w:u w:val="single"/>
         </w:rPr>
-        <w:t>Away</w:t>
-      </w:r>
-      <w:r>
-        <w:rPr>
-          <w:b/>
-          <w:bCs/>
-          <w:sz w:val="28"/>
-          <w:szCs w:val="28"/>
-        </w:rPr>
-        <w:t xml:space="preserve"> League Record= 37-0</w:t>
+        <w:t>Home</w:t>
+      </w:r>
+      <w:r>
+        <w:rPr>
+          <w:b/>
+          <w:bCs/>
+          <w:sz w:val="28"/>
+          <w:szCs w:val="28"/>
+        </w:rPr>
+        <w:t xml:space="preserve"> Leaue Record= </w:t>
+      </w:r>
+      <w:r>
+        <w:rPr>
+          <w:b/>
+          <w:bCs/>
+          <w:sz w:val="28"/>
+          <w:szCs w:val="28"/>
+        </w:rPr>
+        <w:t>4</w:t>
+      </w:r>
+      <w:r>
+        <w:rPr>
+          <w:b/>
+          <w:bCs/>
+          <w:sz w:val="28"/>
+          <w:szCs w:val="28"/>
+        </w:rPr>
+        <w:t>7-0</w:t>
       </w:r>
       <w:r>
         <w:rPr>
@@ -315,6 +220,164 @@
           <w:szCs w:val="28"/>
           <w:u w:val="single"/>
         </w:rPr>
+        <w:t>Home</w:t>
+      </w:r>
+      <w:r>
+        <w:rPr>
+          <w:b/>
+          <w:bCs/>
+          <w:sz w:val="28"/>
+          <w:szCs w:val="28"/>
+        </w:rPr>
+        <w:t xml:space="preserve"> Scoring Av</w:t>
+      </w:r>
+      <w:r>
+        <w:rPr>
+          <w:b/>
+          <w:bCs/>
+          <w:sz w:val="28"/>
+          <w:szCs w:val="28"/>
+        </w:rPr>
+        <w:t>g.</w:t>
+      </w:r>
+      <w:r>
+        <w:rPr>
+          <w:b/>
+          <w:bCs/>
+          <w:sz w:val="28"/>
+          <w:szCs w:val="28"/>
+        </w:rPr>
+        <w:t>= 61.</w:t>
+      </w:r>
+      <w:r>
+        <w:rPr>
+          <w:b/>
+          <w:bCs/>
+          <w:sz w:val="28"/>
+          <w:szCs w:val="28"/>
+        </w:rPr>
+        <w:t>4</w:t>
+      </w:r>
+      <w:r>
+        <w:rPr>
+          <w:b/>
+          <w:bCs/>
+          <w:sz w:val="28"/>
+          <w:szCs w:val="28"/>
+        </w:rPr>
+        <w:t xml:space="preserve"> ppg</w:t>
+      </w:r>
+      <w:r>
+        <w:rPr>
+          <w:b/>
+          <w:bCs/>
+          <w:sz w:val="28"/>
+          <w:szCs w:val="28"/>
+        </w:rPr>
+        <w:tab/>
+        <w:t xml:space="preserve">  </w:t>
+      </w:r>
+      <w:r>
+        <w:rPr>
+          <w:b/>
+          <w:bCs/>
+          <w:sz w:val="28"/>
+          <w:szCs w:val="28"/>
+        </w:rPr>
+        <w:t xml:space="preserve">      </w:t>
+      </w:r>
+      <w:r>
+        <w:rPr>
+          <w:b/>
+          <w:bCs/>
+          <w:sz w:val="28"/>
+          <w:szCs w:val="28"/>
+        </w:rPr>
+        <w:t>Av</w:t>
+      </w:r>
+      <w:r>
+        <w:rPr>
+          <w:b/>
+          <w:bCs/>
+          <w:sz w:val="28"/>
+          <w:szCs w:val="28"/>
+        </w:rPr>
+        <w:t>g.</w:t>
+      </w:r>
+      <w:r>
+        <w:rPr>
+          <w:b/>
+          <w:bCs/>
+          <w:sz w:val="28"/>
+          <w:szCs w:val="28"/>
+        </w:rPr>
+        <w:t xml:space="preserve"> </w:t>
+      </w:r>
+      <w:r>
+        <w:rPr>
+          <w:b/>
+          <w:bCs/>
+          <w:sz w:val="28"/>
+          <w:szCs w:val="28"/>
+          <w:u w:val="single"/>
+        </w:rPr>
+        <w:t>Home</w:t>
+      </w:r>
+      <w:r>
+        <w:rPr>
+          <w:b/>
+          <w:bCs/>
+          <w:sz w:val="28"/>
+          <w:szCs w:val="28"/>
+        </w:rPr>
+        <w:t xml:space="preserve"> </w:t>
+      </w:r>
+      <w:r>
+        <w:rPr>
+          <w:b/>
+          <w:bCs/>
+          <w:sz w:val="28"/>
+          <w:szCs w:val="28"/>
+        </w:rPr>
+        <w:t>Winning Margin= 33.</w:t>
+      </w:r>
+      <w:r>
+        <w:rPr>
+          <w:b/>
+          <w:bCs/>
+          <w:sz w:val="28"/>
+          <w:szCs w:val="28"/>
+        </w:rPr>
+        <w:t>4</w:t>
+      </w:r>
+      <w:r>
+        <w:rPr>
+          <w:b/>
+          <w:bCs/>
+          <w:sz w:val="28"/>
+          <w:szCs w:val="28"/>
+        </w:rPr>
+        <w:t xml:space="preserve"> ppg</w:t>
+      </w:r>
+    </w:p>
+    <w:p>
+      <w:pPr>
+        <w:jc w:val="center"/>
+        <w:rPr>
+          <w:b/>
+          <w:bCs/>
+          <w:sz w:val="28"/>
+          <w:szCs w:val="28"/>
+        </w:rPr>
+      </w:pPr>
+      <w:r>
+        <w:rPr>
+          <w:b/>
+          <w:bCs/>
+          <w:sz w:val="28"/>
+          <w:szCs w:val="28"/>
+          <w:u w:val="single"/>
+        </w:rPr>
         <w:t>Away</w:t>
       </w:r>
       <w:r>
@@ -324,6 +387,53 @@
           <w:sz w:val="28"/>
           <w:szCs w:val="28"/>
         </w:rPr>
+        <w:t xml:space="preserve"> League Record= </w:t>
+      </w:r>
+      <w:r>
+        <w:rPr>
+          <w:b/>
+          <w:bCs/>
+          <w:sz w:val="28"/>
+          <w:szCs w:val="28"/>
+        </w:rPr>
+        <w:t>4</w:t>
+      </w:r>
+      <w:r>
+        <w:rPr>
+          <w:b/>
+          <w:bCs/>
+          <w:sz w:val="28"/>
+          <w:szCs w:val="28"/>
+        </w:rPr>
+        <w:t>7-0</w:t>
+      </w:r>
+      <w:r>
+        <w:rPr>
+          <w:b/>
+          <w:bCs/>
+          <w:sz w:val="28"/>
+          <w:szCs w:val="28"/>
+        </w:rPr>
+        <w:tab/>
+        <w:t xml:space="preserve">   </w:t>
+      </w:r>
+      <w:r>
+        <w:rPr>
+          <w:b/>
+          <w:bCs/>
+          <w:sz w:val="28"/>
+          <w:szCs w:val="28"/>
+          <w:u w:val="single"/>
+        </w:rPr>
+        <w:t>Away</w:t>
+      </w:r>
+      <w:r>
+        <w:rPr>
+          <w:b/>
+          <w:bCs/>
+          <w:sz w:val="28"/>
+          <w:szCs w:val="28"/>
+        </w:rPr>
         <w:t xml:space="preserve"> Scoring Av</w:t>
       </w:r>
       <w:r>
@@ -342,7 +452,25 @@
           <w:sz w:val="28"/>
           <w:szCs w:val="28"/>
         </w:rPr>
-        <w:t>= 61.2 ppg</w:t>
+        <w:t xml:space="preserve">= </w:t>
+      </w:r>
+      <w:r>
+        <w:rPr>
+          <w:b/>
+          <w:bCs/>
+          <w:sz w:val="28"/>
+          <w:szCs w:val="28"/>
+        </w:rPr>
+        <w:t>59.5</w:t>
+      </w:r>
+      <w:r>
+        <w:rPr>
+          <w:b/>
+          <w:bCs/>
+          <w:sz w:val="28"/>
+          <w:szCs w:val="28"/>
+        </w:rPr>
+        <w:t xml:space="preserve"> ppg</w:t>
       </w:r>
       <w:r>
         <w:rPr>
@@ -407,7 +535,25 @@
           <w:sz w:val="28"/>
           <w:szCs w:val="28"/>
         </w:rPr>
-        <w:t>Winning Margin= 33.4 ppg</w:t>
+        <w:t xml:space="preserve">Winning Margin= </w:t>
+      </w:r>
+      <w:r>
+        <w:rPr>
+          <w:b/>
+          <w:bCs/>
+          <w:sz w:val="28"/>
+          <w:szCs w:val="28"/>
+        </w:rPr>
+        <w:t>31.4</w:t>
+      </w:r>
+      <w:r>
+        <w:rPr>
+          <w:b/>
+          <w:bCs/>
+          <w:sz w:val="28"/>
+          <w:szCs w:val="28"/>
+        </w:rPr>
+        <w:t xml:space="preserve"> ppg</w:t>
       </w:r>
     </w:p>
     <w:p>
@@ -439,7 +585,7 @@
         <w:tc>
           <w:tcPr>
             <w:tcW w:w="1795" w:type="dxa"/>
-            <w:shd w:val="clear" w:color="auto" w:fill="D9D9D9" w:themeFill="background1" w:themeFillShade="D9"/>
+            <w:shd w:val="clear" w:color="auto" w:fill="A6A6A6" w:themeFill="background1" w:themeFillShade="A6"/>
           </w:tcPr>
           <w:p>
             <w:pPr>
@@ -485,7 +631,7 @@
         <w:tc>
           <w:tcPr>
             <w:tcW w:w="1530" w:type="dxa"/>
-            <w:shd w:val="clear" w:color="auto" w:fill="D9D9D9" w:themeFill="background1" w:themeFillShade="D9"/>
+            <w:shd w:val="clear" w:color="auto" w:fill="A6A6A6" w:themeFill="background1" w:themeFillShade="A6"/>
           </w:tcPr>
           <w:p>
             <w:pPr>
@@ -551,7 +697,7 @@
         <w:tc>
           <w:tcPr>
             <w:tcW w:w="1890" w:type="dxa"/>
-            <w:shd w:val="clear" w:color="auto" w:fill="D9D9D9" w:themeFill="background1" w:themeFillShade="D9"/>
+            <w:shd w:val="clear" w:color="auto" w:fill="A6A6A6" w:themeFill="background1" w:themeFillShade="A6"/>
           </w:tcPr>
           <w:p>
             <w:pPr>
@@ -611,6 +757,267 @@
                 <w:szCs w:val="28"/>
               </w:rPr>
               <w:t>Margin</w:t>
+            </w:r>
+          </w:p>
+        </w:tc>
+        <w:tc>
+          <w:tcPr>
+            <w:tcW w:w="3780" w:type="dxa"/>
+            <w:shd w:val="clear" w:color="auto" w:fill="A6A6A6" w:themeFill="background1" w:themeFillShade="A6"/>
+          </w:tcPr>
+          <w:p>
+            <w:pPr>
+              <w:jc w:val="center"/>
+              <w:rPr>
+                <w:b/>
+                <w:bCs/>
+                <w:sz w:val="28"/>
+                <w:szCs w:val="28"/>
+              </w:rPr>
+            </w:pPr>
+            <w:r>
+              <w:rPr>
+                <w:b/>
+                <w:bCs/>
+                <w:sz w:val="28"/>
+                <w:szCs w:val="28"/>
+              </w:rPr>
+              <w:t>Opponent</w:t>
+            </w:r>
+          </w:p>
+        </w:tc>
+        <w:tc>
+          <w:tcPr>
+            <w:tcW w:w="1800" w:type="dxa"/>
+            <w:shd w:val="clear" w:color="auto" w:fill="A6A6A6" w:themeFill="background1" w:themeFillShade="A6"/>
+          </w:tcPr>
+          <w:p>
+            <w:pPr>
+              <w:jc w:val="center"/>
+              <w:rPr>
+                <w:b/>
+                <w:bCs/>
+                <w:sz w:val="28"/>
+                <w:szCs w:val="28"/>
+              </w:rPr>
+            </w:pPr>
+            <w:r>
+              <w:rPr>
+                <w:b/>
+                <w:bCs/>
+                <w:sz w:val="28"/>
+                <w:szCs w:val="28"/>
+              </w:rPr>
+              <w:t>Away</w:t>
+            </w:r>
+          </w:p>
+          <w:p>
+            <w:pPr>
+              <w:jc w:val="center"/>
+              <w:rPr>
+                <w:b/>
+                <w:bCs/>
+                <w:sz w:val="28"/>
+                <w:szCs w:val="28"/>
+              </w:rPr>
+            </w:pPr>
+            <w:r>
+              <w:rPr>
+                <w:b/>
+                <w:bCs/>
+                <w:sz w:val="28"/>
+                <w:szCs w:val="28"/>
+              </w:rPr>
+              <w:t xml:space="preserve"> Record</w:t>
+            </w:r>
+          </w:p>
+        </w:tc>
+        <w:tc>
+          <w:tcPr>
+            <w:tcW w:w="1440" w:type="dxa"/>
+            <w:shd w:val="clear" w:color="auto" w:fill="A6A6A6" w:themeFill="background1" w:themeFillShade="A6"/>
+          </w:tcPr>
+          <w:p>
+            <w:pPr>
+              <w:jc w:val="center"/>
+              <w:rPr>
+                <w:b/>
+                <w:bCs/>
+                <w:sz w:val="28"/>
+                <w:szCs w:val="28"/>
+              </w:rPr>
+            </w:pPr>
+            <w:r>
+              <w:rPr>
+                <w:b/>
+                <w:bCs/>
+                <w:sz w:val="28"/>
+                <w:szCs w:val="28"/>
+              </w:rPr>
+              <w:t>Away</w:t>
+            </w:r>
+          </w:p>
+          <w:p>
+            <w:pPr>
+              <w:jc w:val="center"/>
+              <w:rPr>
+                <w:b/>
+                <w:bCs/>
+                <w:sz w:val="28"/>
+                <w:szCs w:val="28"/>
+              </w:rPr>
+            </w:pPr>
+            <w:r>
+              <w:rPr>
+                <w:b/>
+                <w:bCs/>
+                <w:sz w:val="28"/>
+                <w:szCs w:val="28"/>
+              </w:rPr>
+              <w:t>Scoring Avg.</w:t>
+            </w:r>
+          </w:p>
+        </w:tc>
+        <w:tc>
+          <w:tcPr>
+            <w:tcW w:w="2155" w:type="dxa"/>
+            <w:shd w:val="clear" w:color="auto" w:fill="A6A6A6" w:themeFill="background1" w:themeFillShade="A6"/>
+          </w:tcPr>
+          <w:p>
+            <w:pPr>
+              <w:jc w:val="center"/>
+              <w:rPr>
+                <w:b/>
+                <w:bCs/>
+                <w:sz w:val="28"/>
+                <w:szCs w:val="28"/>
+              </w:rPr>
+            </w:pPr>
+            <w:r>
+              <w:rPr>
+                <w:b/>
+                <w:bCs/>
+                <w:sz w:val="28"/>
+                <w:szCs w:val="28"/>
+              </w:rPr>
+              <w:t>Away</w:t>
+            </w:r>
+          </w:p>
+          <w:p>
+            <w:pPr>
+              <w:jc w:val="center"/>
+              <w:rPr>
+                <w:b/>
+                <w:bCs/>
+                <w:sz w:val="28"/>
+                <w:szCs w:val="28"/>
+              </w:rPr>
+            </w:pPr>
+            <w:r>
+              <w:rPr>
+                <w:b/>
+                <w:bCs/>
+                <w:sz w:val="28"/>
+                <w:szCs w:val="28"/>
+              </w:rPr>
+              <w:t>Winning</w:t>
+            </w:r>
+          </w:p>
+          <w:p>
+            <w:pPr>
+              <w:jc w:val="center"/>
+              <w:rPr>
+                <w:b/>
+                <w:bCs/>
+                <w:sz w:val="28"/>
+                <w:szCs w:val="28"/>
+              </w:rPr>
+            </w:pPr>
+            <w:r>
+              <w:rPr>
+                <w:b/>
+                <w:bCs/>
+                <w:sz w:val="28"/>
+                <w:szCs w:val="28"/>
+              </w:rPr>
+              <w:t xml:space="preserve"> Margin</w:t>
+            </w:r>
+          </w:p>
+        </w:tc>
+      </w:tr>
+      <w:tr>
+        <w:tc>
+          <w:tcPr>
+            <w:tcW w:w="1795" w:type="dxa"/>
+          </w:tcPr>
+          <w:p>
+            <w:pPr>
+              <w:jc w:val="center"/>
+              <w:rPr>
+                <w:b/>
+                <w:bCs/>
+                <w:sz w:val="28"/>
+                <w:szCs w:val="28"/>
+              </w:rPr>
+            </w:pPr>
+            <w:r>
+              <w:rPr>
+                <w:b/>
+                <w:bCs/>
+                <w:sz w:val="28"/>
+                <w:szCs w:val="28"/>
+              </w:rPr>
+              <w:t>7-0</w:t>
+            </w:r>
+          </w:p>
+        </w:tc>
+        <w:tc>
+          <w:tcPr>
+            <w:tcW w:w="1530" w:type="dxa"/>
+          </w:tcPr>
+          <w:p>
+            <w:pPr>
+              <w:jc w:val="center"/>
+              <w:rPr>
+                <w:b/>
+                <w:bCs/>
+                <w:sz w:val="28"/>
+                <w:szCs w:val="28"/>
+              </w:rPr>
+            </w:pPr>
+            <w:r>
+              <w:rPr>
+                <w:b/>
+                <w:bCs/>
+                <w:sz w:val="28"/>
+                <w:szCs w:val="28"/>
+              </w:rPr>
+              <w:t>69.1</w:t>
+            </w:r>
+          </w:p>
+        </w:tc>
+        <w:tc>
+          <w:tcPr>
+            <w:tcW w:w="1890" w:type="dxa"/>
+          </w:tcPr>
+          <w:p>
+            <w:pPr>
+              <w:jc w:val="center"/>
+              <w:rPr>
+                <w:b/>
+                <w:bCs/>
+                <w:sz w:val="28"/>
+                <w:szCs w:val="28"/>
+              </w:rPr>
+            </w:pPr>
+            <w:r>
+              <w:rPr>
+                <w:b/>
+                <w:bCs/>
+                <w:sz w:val="28"/>
+                <w:szCs w:val="28"/>
+              </w:rPr>
+              <w:t>45.9</w:t>
             </w:r>
           </w:p>
         </w:tc>
@@ -625,176 +1032,104 @@
               <w:rPr>
                 <w:b/>
                 <w:bCs/>
-                <w:sz w:val="28"/>
-                <w:szCs w:val="28"/>
-              </w:rPr>
-            </w:pPr>
-            <w:r>
-              <w:rPr>
-                <w:b/>
-                <w:bCs/>
-                <w:sz w:val="28"/>
-                <w:szCs w:val="28"/>
-              </w:rPr>
-              <w:t>Opponent</w:t>
-            </w:r>
+                <w:sz w:val="36"/>
+                <w:szCs w:val="36"/>
+              </w:rPr>
+            </w:pPr>
+            <w:r>
+              <w:rPr>
+                <w:b/>
+                <w:bCs/>
+                <w:sz w:val="36"/>
+                <w:szCs w:val="36"/>
+              </w:rPr>
+              <w:t>El Dorado Wildcats</w:t>
+            </w:r>
+          </w:p>
+          <w:p>
+            <w:pPr>
+              <w:jc w:val="center"/>
+              <w:rPr>
+                <w:b/>
+                <w:bCs/>
+                <w:sz w:val="28"/>
+                <w:szCs w:val="28"/>
+              </w:rPr>
+            </w:pPr>
           </w:p>
         </w:tc>
         <w:tc>
           <w:tcPr>
             <w:tcW w:w="1800" w:type="dxa"/>
-            <w:shd w:val="clear" w:color="auto" w:fill="D9D9D9" w:themeFill="background1" w:themeFillShade="D9"/>
-          </w:tcPr>
-          <w:p>
-            <w:pPr>
-              <w:jc w:val="center"/>
-              <w:rPr>
-                <w:b/>
-                <w:bCs/>
-                <w:sz w:val="28"/>
-                <w:szCs w:val="28"/>
-              </w:rPr>
-            </w:pPr>
-            <w:r>
-              <w:rPr>
-                <w:b/>
-                <w:bCs/>
-                <w:sz w:val="28"/>
-                <w:szCs w:val="28"/>
-              </w:rPr>
-              <w:t>Away</w:t>
-            </w:r>
-          </w:p>
-          <w:p>
-            <w:pPr>
-              <w:jc w:val="center"/>
-              <w:rPr>
-                <w:b/>
-                <w:bCs/>
-                <w:sz w:val="28"/>
-                <w:szCs w:val="28"/>
-              </w:rPr>
-            </w:pPr>
-            <w:r>
-              <w:rPr>
-                <w:b/>
-                <w:bCs/>
-                <w:sz w:val="28"/>
-                <w:szCs w:val="28"/>
-              </w:rPr>
-              <w:t xml:space="preserve"> Record</w:t>
+          </w:tcPr>
+          <w:p>
+            <w:pPr>
+              <w:jc w:val="center"/>
+              <w:rPr>
+                <w:b/>
+                <w:bCs/>
+                <w:sz w:val="28"/>
+                <w:szCs w:val="28"/>
+              </w:rPr>
+            </w:pPr>
+            <w:r>
+              <w:rPr>
+                <w:b/>
+                <w:bCs/>
+                <w:sz w:val="28"/>
+                <w:szCs w:val="28"/>
+              </w:rPr>
+              <w:t>8-0</w:t>
             </w:r>
           </w:p>
         </w:tc>
         <w:tc>
           <w:tcPr>
             <w:tcW w:w="1440" w:type="dxa"/>
-            <w:shd w:val="clear" w:color="auto" w:fill="D9D9D9" w:themeFill="background1" w:themeFillShade="D9"/>
-          </w:tcPr>
-          <w:p>
-            <w:pPr>
-              <w:jc w:val="center"/>
-              <w:rPr>
-                <w:b/>
-                <w:bCs/>
-                <w:sz w:val="28"/>
-                <w:szCs w:val="28"/>
-              </w:rPr>
-            </w:pPr>
-            <w:r>
-              <w:rPr>
-                <w:b/>
-                <w:bCs/>
-                <w:sz w:val="28"/>
-                <w:szCs w:val="28"/>
-              </w:rPr>
-              <w:t>Away</w:t>
-            </w:r>
-          </w:p>
-          <w:p>
-            <w:pPr>
-              <w:jc w:val="center"/>
-              <w:rPr>
-                <w:b/>
-                <w:bCs/>
-                <w:sz w:val="28"/>
-                <w:szCs w:val="28"/>
-              </w:rPr>
-            </w:pPr>
-            <w:r>
-              <w:rPr>
-                <w:b/>
-                <w:bCs/>
-                <w:sz w:val="28"/>
-                <w:szCs w:val="28"/>
-              </w:rPr>
-              <w:t>Scoring Avg.</w:t>
+          </w:tcPr>
+          <w:p>
+            <w:pPr>
+              <w:jc w:val="center"/>
+              <w:rPr>
+                <w:b/>
+                <w:bCs/>
+                <w:sz w:val="28"/>
+                <w:szCs w:val="28"/>
+              </w:rPr>
+            </w:pPr>
+            <w:r>
+              <w:rPr>
+                <w:b/>
+                <w:bCs/>
+                <w:sz w:val="28"/>
+                <w:szCs w:val="28"/>
+              </w:rPr>
+              <w:t>70.3</w:t>
             </w:r>
           </w:p>
         </w:tc>
         <w:tc>
           <w:tcPr>
             <w:tcW w:w="2155" w:type="dxa"/>
-            <w:shd w:val="clear" w:color="auto" w:fill="D9D9D9" w:themeFill="background1" w:themeFillShade="D9"/>
-          </w:tcPr>
-          <w:p>
-            <w:pPr>
-              <w:jc w:val="center"/>
-              <w:rPr>
-                <w:b/>
-                <w:bCs/>
-                <w:sz w:val="28"/>
-                <w:szCs w:val="28"/>
-              </w:rPr>
-            </w:pPr>
-            <w:r>
-              <w:rPr>
-                <w:b/>
-                <w:bCs/>
-                <w:sz w:val="28"/>
-                <w:szCs w:val="28"/>
-              </w:rPr>
-              <w:t>Away</w:t>
-            </w:r>
-          </w:p>
-          <w:p>
-            <w:pPr>
-              <w:jc w:val="center"/>
-              <w:rPr>
-                <w:b/>
-                <w:bCs/>
-                <w:sz w:val="28"/>
-                <w:szCs w:val="28"/>
-              </w:rPr>
-            </w:pPr>
-            <w:r>
-              <w:rPr>
-                <w:b/>
-                <w:bCs/>
-                <w:sz w:val="28"/>
-                <w:szCs w:val="28"/>
-              </w:rPr>
-              <w:t>Winning</w:t>
-            </w:r>
-          </w:p>
-          <w:p>
-            <w:pPr>
-              <w:jc w:val="center"/>
-              <w:rPr>
-                <w:b/>
-                <w:bCs/>
-                <w:sz w:val="28"/>
-                <w:szCs w:val="28"/>
-              </w:rPr>
-            </w:pPr>
-            <w:r>
-              <w:rPr>
-                <w:b/>
-                <w:bCs/>
-                <w:sz w:val="28"/>
-                <w:szCs w:val="28"/>
-              </w:rPr>
-              <w:t xml:space="preserve"> Margin</w:t>
+          </w:tcPr>
+          <w:p>
+            <w:pPr>
+              <w:jc w:val="center"/>
+              <w:rPr>
+                <w:b/>
+                <w:bCs/>
+                <w:sz w:val="28"/>
+                <w:szCs w:val="28"/>
+              </w:rPr>
+            </w:pPr>
+            <w:r>
+              <w:rPr>
+                <w:b/>
+                <w:bCs/>
+                <w:sz w:val="28"/>
+                <w:szCs w:val="28"/>
+              </w:rPr>
+              <w:t>45.4</w:t>
             </w:r>
           </w:p>
         </w:tc>
@@ -821,7 +1156,16 @@
                 <w:sz w:val="28"/>
                 <w:szCs w:val="28"/>
               </w:rPr>
-              <w:t>7-0</w:t>
+              <w:t>9</w:t>
+            </w:r>
+            <w:r>
+              <w:rPr>
+                <w:b/>
+                <w:bCs/>
+                <w:sz w:val="28"/>
+                <w:szCs w:val="28"/>
+              </w:rPr>
+              <w:t>-0</w:t>
             </w:r>
           </w:p>
         </w:tc>
@@ -846,7 +1190,16 @@
                 <w:sz w:val="28"/>
                 <w:szCs w:val="28"/>
               </w:rPr>
-              <w:t>69.1</w:t>
+              <w:t>64.</w:t>
+            </w:r>
+            <w:r>
+              <w:rPr>
+                <w:b/>
+                <w:bCs/>
+                <w:sz w:val="28"/>
+                <w:szCs w:val="28"/>
+              </w:rPr>
+              <w:t>1</w:t>
             </w:r>
           </w:p>
         </w:tc>
@@ -871,201 +1224,14 @@
                 <w:sz w:val="28"/>
                 <w:szCs w:val="28"/>
               </w:rPr>
-              <w:t>45.9</w:t>
+              <w:t>37.6</w:t>
             </w:r>
           </w:p>
         </w:tc>
         <w:tc>
           <w:tcPr>
             <w:tcW w:w="3780" w:type="dxa"/>
-          </w:tcPr>
-          <w:p>
-            <w:pPr>
-              <w:jc w:val="center"/>
-              <w:rPr>
-                <w:b/>
-                <w:bCs/>
-                <w:sz w:val="36"/>
-                <w:szCs w:val="36"/>
-              </w:rPr>
-            </w:pPr>
-            <w:r>
-              <w:rPr>
-                <w:b/>
-                <w:bCs/>
-                <w:sz w:val="36"/>
-                <w:szCs w:val="36"/>
-              </w:rPr>
-              <w:t>El Dorado Wildcats</w:t>
-            </w:r>
-          </w:p>
-          <w:p>
-            <w:pPr>
-              <w:jc w:val="center"/>
-              <w:rPr>
-                <w:b/>
-                <w:bCs/>
-                <w:sz w:val="28"/>
-                <w:szCs w:val="28"/>
-              </w:rPr>
-            </w:pPr>
-          </w:p>
-        </w:tc>
-        <w:tc>
-          <w:tcPr>
-            <w:tcW w:w="1800" w:type="dxa"/>
-          </w:tcPr>
-          <w:p>
-            <w:pPr>
-              <w:jc w:val="center"/>
-              <w:rPr>
-                <w:b/>
-                <w:bCs/>
-                <w:sz w:val="28"/>
-                <w:szCs w:val="28"/>
-              </w:rPr>
-            </w:pPr>
-            <w:r>
-              <w:rPr>
-                <w:b/>
-                <w:bCs/>
-                <w:sz w:val="28"/>
-                <w:szCs w:val="28"/>
-              </w:rPr>
-              <w:t>8-0</w:t>
-            </w:r>
-          </w:p>
-        </w:tc>
-        <w:tc>
-          <w:tcPr>
-            <w:tcW w:w="1440" w:type="dxa"/>
-          </w:tcPr>
-          <w:p>
-            <w:pPr>
-              <w:jc w:val="center"/>
-              <w:rPr>
-                <w:b/>
-                <w:bCs/>
-                <w:sz w:val="28"/>
-                <w:szCs w:val="28"/>
-              </w:rPr>
-            </w:pPr>
-            <w:r>
-              <w:rPr>
-                <w:b/>
-                <w:bCs/>
-                <w:sz w:val="28"/>
-                <w:szCs w:val="28"/>
-              </w:rPr>
-              <w:t>70.3</w:t>
-            </w:r>
-          </w:p>
-        </w:tc>
-        <w:tc>
-          <w:tcPr>
-            <w:tcW w:w="2155" w:type="dxa"/>
-          </w:tcPr>
-          <w:p>
-            <w:pPr>
-              <w:jc w:val="center"/>
-              <w:rPr>
-                <w:b/>
-                <w:bCs/>
-                <w:sz w:val="28"/>
-                <w:szCs w:val="28"/>
-              </w:rPr>
-            </w:pPr>
-            <w:r>
-              <w:rPr>
-                <w:b/>
-                <w:bCs/>
-                <w:sz w:val="28"/>
-                <w:szCs w:val="28"/>
-              </w:rPr>
-              <w:t>45.4</w:t>
-            </w:r>
-          </w:p>
-        </w:tc>
-      </w:tr>
-      <w:tr>
-        <w:tc>
-          <w:tcPr>
-            <w:tcW w:w="1795" w:type="dxa"/>
-          </w:tcPr>
-          <w:p>
-            <w:pPr>
-              <w:jc w:val="center"/>
-              <w:rPr>
-                <w:b/>
-                <w:bCs/>
-                <w:sz w:val="28"/>
-                <w:szCs w:val="28"/>
-              </w:rPr>
-            </w:pPr>
-            <w:r>
-              <w:rPr>
-                <w:b/>
-                <w:bCs/>
-                <w:sz w:val="28"/>
-                <w:szCs w:val="28"/>
-              </w:rPr>
-              <w:t>7-0</w:t>
-            </w:r>
-          </w:p>
-        </w:tc>
-        <w:tc>
-          <w:tcPr>
-            <w:tcW w:w="1530" w:type="dxa"/>
-          </w:tcPr>
-          <w:p>
-            <w:pPr>
-              <w:jc w:val="center"/>
-              <w:rPr>
-                <w:b/>
-                <w:bCs/>
-                <w:sz w:val="28"/>
-                <w:szCs w:val="28"/>
-              </w:rPr>
-            </w:pPr>
-            <w:r>
-              <w:rPr>
-                <w:b/>
-                <w:bCs/>
-                <w:sz w:val="28"/>
-                <w:szCs w:val="28"/>
-              </w:rPr>
-              <w:t>64.7</w:t>
-            </w:r>
-          </w:p>
-        </w:tc>
-        <w:tc>
-          <w:tcPr>
-            <w:tcW w:w="1890" w:type="dxa"/>
-          </w:tcPr>
-          <w:p>
-            <w:pPr>
-              <w:jc w:val="center"/>
-              <w:rPr>
-                <w:b/>
-                <w:bCs/>
-                <w:sz w:val="28"/>
-                <w:szCs w:val="28"/>
-              </w:rPr>
-            </w:pPr>
-            <w:r>
-              <w:rPr>
-                <w:b/>
-                <w:bCs/>
-                <w:sz w:val="28"/>
-                <w:szCs w:val="28"/>
-              </w:rPr>
-              <w:t>36.6</w:t>
-            </w:r>
-          </w:p>
-        </w:tc>
-        <w:tc>
-          <w:tcPr>
-            <w:tcW w:w="3780" w:type="dxa"/>
+            <w:shd w:val="clear" w:color="auto" w:fill="D9D9D9" w:themeFill="background1" w:themeFillShade="D9"/>
           </w:tcPr>
           <w:p>
             <w:pPr>
@@ -1122,7 +1288,16 @@
                 <w:sz w:val="28"/>
                 <w:szCs w:val="28"/>
               </w:rPr>
-              <w:t>7-0</w:t>
+              <w:t>9</w:t>
+            </w:r>
+            <w:r>
+              <w:rPr>
+                <w:b/>
+                <w:bCs/>
+                <w:sz w:val="28"/>
+                <w:szCs w:val="28"/>
+              </w:rPr>
+              <w:t>-0</w:t>
             </w:r>
           </w:p>
         </w:tc>
@@ -1147,7 +1322,7 @@
                 <w:sz w:val="28"/>
                 <w:szCs w:val="28"/>
               </w:rPr>
-              <w:t>62.6</w:t>
+              <w:t>61.2</w:t>
             </w:r>
           </w:p>
         </w:tc>
@@ -1172,7 +1347,7 @@
                 <w:sz w:val="28"/>
                 <w:szCs w:val="28"/>
               </w:rPr>
-              <w:t>39.9</w:t>
+              <w:t>37.1</w:t>
             </w:r>
           </w:p>
         </w:tc>
@@ -1199,7 +1374,16 @@
                 <w:sz w:val="28"/>
                 <w:szCs w:val="28"/>
               </w:rPr>
-              <w:t>8-0</w:t>
+              <w:t>10</w:t>
+            </w:r>
+            <w:r>
+              <w:rPr>
+                <w:b/>
+                <w:bCs/>
+                <w:sz w:val="28"/>
+                <w:szCs w:val="28"/>
+              </w:rPr>
+              <w:t>-0</w:t>
             </w:r>
           </w:p>
         </w:tc>
@@ -1224,7 +1408,7 @@
                 <w:sz w:val="28"/>
                 <w:szCs w:val="28"/>
               </w:rPr>
-              <w:t>61.5</w:t>
+              <w:t>62.9</w:t>
             </w:r>
           </w:p>
         </w:tc>
@@ -1249,13 +1433,14 @@
                 <w:sz w:val="28"/>
                 <w:szCs w:val="28"/>
               </w:rPr>
-              <w:t>33.8</w:t>
+              <w:t>34.6</w:t>
             </w:r>
           </w:p>
         </w:tc>
         <w:tc>
           <w:tcPr>
             <w:tcW w:w="3780" w:type="dxa"/>
+            <w:shd w:val="clear" w:color="auto" w:fill="D9D9D9" w:themeFill="background1" w:themeFillShade="D9"/>
           </w:tcPr>
           <w:p>
             <w:pPr>
@@ -1312,7 +1497,16 @@
                 <w:sz w:val="28"/>
                 <w:szCs w:val="28"/>
               </w:rPr>
-              <w:t>7-0</w:t>
+              <w:t>9</w:t>
+            </w:r>
+            <w:r>
+              <w:rPr>
+                <w:b/>
+                <w:bCs/>
+                <w:sz w:val="28"/>
+                <w:szCs w:val="28"/>
+              </w:rPr>
+              <w:t>-0</w:t>
             </w:r>
           </w:p>
         </w:tc>
@@ -1337,7 +1531,7 @@
                 <w:sz w:val="28"/>
                 <w:szCs w:val="28"/>
               </w:rPr>
-              <w:t>61.1</w:t>
+              <w:t>58.3</w:t>
             </w:r>
           </w:p>
         </w:tc>
@@ -1362,7 +1556,7 @@
                 <w:sz w:val="28"/>
                 <w:szCs w:val="28"/>
               </w:rPr>
-              <w:t>34.6</w:t>
+              <w:t>30.1</w:t>
             </w:r>
           </w:p>
         </w:tc>
@@ -1389,7 +1583,16 @@
                 <w:sz w:val="28"/>
                 <w:szCs w:val="28"/>
               </w:rPr>
-              <w:t>6-0</w:t>
+              <w:t>8</w:t>
+            </w:r>
+            <w:r>
+              <w:rPr>
+                <w:b/>
+                <w:bCs/>
+                <w:sz w:val="28"/>
+                <w:szCs w:val="28"/>
+              </w:rPr>
+              <w:t>-0</w:t>
             </w:r>
           </w:p>
         </w:tc>
@@ -1414,7 +1617,7 @@
                 <w:sz w:val="28"/>
                 <w:szCs w:val="28"/>
               </w:rPr>
-              <w:t>47.5</w:t>
+              <w:t>49.9</w:t>
             </w:r>
           </w:p>
         </w:tc>
@@ -1439,13 +1642,14 @@
                 <w:sz w:val="28"/>
                 <w:szCs w:val="28"/>
               </w:rPr>
-              <w:t>16.7</w:t>
+              <w:t>19.1</w:t>
             </w:r>
           </w:p>
         </w:tc>
         <w:tc>
           <w:tcPr>
             <w:tcW w:w="3780" w:type="dxa"/>
+            <w:shd w:val="clear" w:color="auto" w:fill="D9D9D9" w:themeFill="background1" w:themeFillShade="D9"/>
           </w:tcPr>
           <w:p>
             <w:pPr>
@@ -1502,7 +1706,16 @@
                 <w:sz w:val="28"/>
                 <w:szCs w:val="28"/>
               </w:rPr>
-              <w:t>6-0</w:t>
+              <w:t>8</w:t>
+            </w:r>
+            <w:r>
+              <w:rPr>
+                <w:b/>
+                <w:bCs/>
+                <w:sz w:val="28"/>
+                <w:szCs w:val="28"/>
+              </w:rPr>
+              <w:t>-0</w:t>
             </w:r>
           </w:p>
         </w:tc>
@@ -1527,7 +1740,16 @@
                 <w:sz w:val="28"/>
                 <w:szCs w:val="28"/>
               </w:rPr>
-              <w:t>56.7</w:t>
+              <w:t>56.</w:t>
+            </w:r>
+            <w:r>
+              <w:rPr>
+                <w:b/>
+                <w:bCs/>
+                <w:sz w:val="28"/>
+                <w:szCs w:val="28"/>
+              </w:rPr>
+              <w:t>0</w:t>
             </w:r>
           </w:p>
         </w:tc>
@@ -1552,7 +1774,7 @@
                 <w:sz w:val="28"/>
                 <w:szCs w:val="28"/>
               </w:rPr>
-              <w:t>19.0</w:t>
+              <w:t>18.9</w:t>
             </w:r>
           </w:p>
         </w:tc>
@@ -1579,7 +1801,16 @@
                 <w:sz w:val="28"/>
                 <w:szCs w:val="28"/>
               </w:rPr>
-              <w:t>7-0</w:t>
+              <w:t>9</w:t>
+            </w:r>
+            <w:r>
+              <w:rPr>
+                <w:b/>
+                <w:bCs/>
+                <w:sz w:val="28"/>
+                <w:szCs w:val="28"/>
+              </w:rPr>
+              <w:t>-0</w:t>
             </w:r>
           </w:p>
         </w:tc>
@@ -1604,7 +1835,7 @@
                 <w:sz w:val="28"/>
                 <w:szCs w:val="28"/>
               </w:rPr>
-              <w:t>59.0</w:t>
+              <w:t>58.3</w:t>
             </w:r>
           </w:p>
         </w:tc>
@@ -1629,13 +1860,14 @@
                 <w:sz w:val="28"/>
                 <w:szCs w:val="28"/>
               </w:rPr>
-              <w:t>32.3</w:t>
+              <w:t>31.2</w:t>
             </w:r>
           </w:p>
         </w:tc>
         <w:tc>
           <w:tcPr>
             <w:tcW w:w="3780" w:type="dxa"/>
+            <w:shd w:val="clear" w:color="auto" w:fill="D9D9D9" w:themeFill="background1" w:themeFillShade="D9"/>
           </w:tcPr>
           <w:p>
             <w:pPr>
@@ -1692,7 +1924,16 @@
                 <w:sz w:val="28"/>
                 <w:szCs w:val="28"/>
               </w:rPr>
-              <w:t>7-0</w:t>
+              <w:t>9</w:t>
+            </w:r>
+            <w:r>
+              <w:rPr>
+                <w:b/>
+                <w:bCs/>
+                <w:sz w:val="28"/>
+                <w:szCs w:val="28"/>
+              </w:rPr>
+              <w:t>-0</w:t>
             </w:r>
           </w:p>
         </w:tc>
@@ -1717,7 +1958,25 @@
                 <w:sz w:val="28"/>
                 <w:szCs w:val="28"/>
               </w:rPr>
-              <w:t>55.7</w:t>
+              <w:t>5</w:t>
+            </w:r>
+            <w:r>
+              <w:rPr>
+                <w:b/>
+                <w:bCs/>
+                <w:sz w:val="28"/>
+                <w:szCs w:val="28"/>
+              </w:rPr>
+              <w:t>4</w:t>
+            </w:r>
+            <w:r>
+              <w:rPr>
+                <w:b/>
+                <w:bCs/>
+                <w:sz w:val="28"/>
+                <w:szCs w:val="28"/>
+              </w:rPr>
+              <w:t>.7</w:t>
             </w:r>
           </w:p>
         </w:tc>
@@ -1742,7 +2001,7 @@
                 <w:sz w:val="28"/>
                 <w:szCs w:val="28"/>
               </w:rPr>
-              <w:t>28.0</w:t>
+              <w:t>29.9</w:t>
             </w:r>
           </w:p>
         </w:tc>
@@ -1794,6 +2053,15 @@
                 <w:sz w:val="28"/>
                 <w:szCs w:val="28"/>
               </w:rPr>
+              <w:t xml:space="preserve"> </w:t>
+            </w:r>
+            <w:r>
+              <w:rPr>
+                <w:b/>
+                <w:bCs/>
+                <w:sz w:val="28"/>
+                <w:szCs w:val="28"/>
+              </w:rPr>
               <w:t>77.0</w:t>
             </w:r>
           </w:p>
@@ -1819,13 +2087,14 @@
                 <w:sz w:val="28"/>
                 <w:szCs w:val="28"/>
               </w:rPr>
-              <w:t>35.5</w:t>
+              <w:t>41.5</w:t>
             </w:r>
           </w:p>
         </w:tc>
         <w:tc>
           <w:tcPr>
             <w:tcW w:w="3780" w:type="dxa"/>
+            <w:shd w:val="clear" w:color="auto" w:fill="D9D9D9" w:themeFill="background1" w:themeFillShade="D9"/>
           </w:tcPr>
           <w:p>
             <w:pPr>
@@ -1944,14 +2213,7 @@
           </w:tcPr>
           <w:p>
             <w:pPr>
-              <w:rPr>
-                <w:b/>
-                <w:bCs/>
-                <w:sz w:val="28"/>
-                <w:szCs w:val="28"/>
-              </w:rPr>
-            </w:pPr>
-            <w:r>
+              <w:jc w:val="center"/>
               <w:rPr>
                 <w:rFonts w:cstheme="minorHAnsi"/>
                 <w:b/>
@@ -1959,7 +2221,16 @@
                 <w:sz w:val="28"/>
                 <w:szCs w:val="28"/>
               </w:rPr>
-              <w:t>∑     37-0</w:t>
+            </w:pPr>
+            <w:r>
+              <w:rPr>
+                <w:rFonts w:cstheme="minorHAnsi"/>
+                <w:b/>
+                <w:bCs/>
+                <w:sz w:val="28"/>
+                <w:szCs w:val="28"/>
+              </w:rPr>
+              <w:t>2-0</w:t>
             </w:r>
           </w:p>
         </w:tc>
@@ -1977,6 +2248,15 @@
                 <w:szCs w:val="28"/>
               </w:rPr>
             </w:pPr>
+            <w:r>
+              <w:rPr>
+                <w:b/>
+                <w:bCs/>
+                <w:sz w:val="28"/>
+                <w:szCs w:val="28"/>
+              </w:rPr>
+              <w:t>58.0</w:t>
+            </w:r>
           </w:p>
         </w:tc>
         <w:tc>
@@ -1993,22 +2273,53 @@
                 <w:szCs w:val="28"/>
               </w:rPr>
             </w:pPr>
+            <w:r>
+              <w:rPr>
+                <w:b/>
+                <w:bCs/>
+                <w:sz w:val="28"/>
+                <w:szCs w:val="28"/>
+              </w:rPr>
+              <w:t>24.5</w:t>
+            </w:r>
+          </w:p>
+          <w:p>
+            <w:pPr>
+              <w:jc w:val="center"/>
+              <w:rPr>
+                <w:b/>
+                <w:bCs/>
+                <w:sz w:val="28"/>
+                <w:szCs w:val="28"/>
+              </w:rPr>
+            </w:pPr>
           </w:p>
         </w:tc>
         <w:tc>
           <w:tcPr>
             <w:tcW w:w="3780" w:type="dxa"/>
-          </w:tcPr>
-          <w:p>
-            <w:pPr>
-              <w:jc w:val="center"/>
-              <w:rPr>
-                <w:b/>
-                <w:bCs/>
-                <w:sz w:val="28"/>
-                <w:szCs w:val="28"/>
-              </w:rPr>
-            </w:pPr>
+            <w:shd w:val="clear" w:color="auto" w:fill="D9D9D9" w:themeFill="background1" w:themeFillShade="D9"/>
+          </w:tcPr>
+          <w:p>
+            <w:pPr>
+              <w:jc w:val="center"/>
+              <w:rPr>
+                <w:b/>
+                <w:bCs/>
+                <w:sz w:val="36"/>
+                <w:szCs w:val="36"/>
+              </w:rPr>
+            </w:pPr>
+            <w:r>
+              <w:rPr>
+                <w:b/>
+                <w:bCs/>
+                <w:color w:val="00B050"/>
+                <w:sz w:val="36"/>
+                <w:szCs w:val="36"/>
+              </w:rPr>
+              <w:t>Mulvane Wildcats</w:t>
+            </w:r>
           </w:p>
         </w:tc>
         <w:tc>
@@ -2017,14 +2328,7 @@
           </w:tcPr>
           <w:p>
             <w:pPr>
-              <w:rPr>
-                <w:b/>
-                <w:bCs/>
-                <w:sz w:val="28"/>
-                <w:szCs w:val="28"/>
-              </w:rPr>
-            </w:pPr>
-            <w:r>
+              <w:jc w:val="center"/>
               <w:rPr>
                 <w:rFonts w:cstheme="minorHAnsi"/>
                 <w:b/>
@@ -2032,8 +2336,7 @@
                 <w:sz w:val="28"/>
                 <w:szCs w:val="28"/>
               </w:rPr>
-              <w:t>∑</w:t>
-            </w:r>
+            </w:pPr>
             <w:r>
               <w:rPr>
                 <w:rFonts w:cstheme="minorHAnsi"/>
@@ -2042,7 +2345,217 @@
                 <w:sz w:val="28"/>
                 <w:szCs w:val="28"/>
               </w:rPr>
-              <w:t xml:space="preserve">      37-0</w:t>
+              <w:t>2-0</w:t>
+            </w:r>
+          </w:p>
+        </w:tc>
+        <w:tc>
+          <w:tcPr>
+            <w:tcW w:w="1440" w:type="dxa"/>
+          </w:tcPr>
+          <w:p>
+            <w:pPr>
+              <w:jc w:val="center"/>
+              <w:rPr>
+                <w:b/>
+                <w:bCs/>
+                <w:sz w:val="28"/>
+                <w:szCs w:val="28"/>
+              </w:rPr>
+            </w:pPr>
+            <w:r>
+              <w:rPr>
+                <w:b/>
+                <w:bCs/>
+                <w:sz w:val="28"/>
+                <w:szCs w:val="28"/>
+              </w:rPr>
+              <w:t>55.5</w:t>
+            </w:r>
+          </w:p>
+        </w:tc>
+        <w:tc>
+          <w:tcPr>
+            <w:tcW w:w="2155" w:type="dxa"/>
+          </w:tcPr>
+          <w:p>
+            <w:pPr>
+              <w:jc w:val="center"/>
+              <w:rPr>
+                <w:b/>
+                <w:bCs/>
+                <w:sz w:val="28"/>
+                <w:szCs w:val="28"/>
+              </w:rPr>
+            </w:pPr>
+            <w:r>
+              <w:rPr>
+                <w:b/>
+                <w:bCs/>
+                <w:sz w:val="28"/>
+                <w:szCs w:val="28"/>
+              </w:rPr>
+              <w:t>23.5</w:t>
+            </w:r>
+          </w:p>
+        </w:tc>
+      </w:tr>
+      <w:tr>
+        <w:tc>
+          <w:tcPr>
+            <w:tcW w:w="1795" w:type="dxa"/>
+          </w:tcPr>
+          <w:p>
+            <w:pPr>
+              <w:rPr>
+                <w:b/>
+                <w:bCs/>
+                <w:sz w:val="28"/>
+                <w:szCs w:val="28"/>
+              </w:rPr>
+            </w:pPr>
+            <w:r>
+              <w:rPr>
+                <w:rFonts w:cstheme="minorHAnsi"/>
+                <w:b/>
+                <w:bCs/>
+                <w:sz w:val="28"/>
+                <w:szCs w:val="28"/>
+              </w:rPr>
+              <w:t xml:space="preserve">∑     </w:t>
+            </w:r>
+            <w:r>
+              <w:rPr>
+                <w:rFonts w:cstheme="minorHAnsi"/>
+                <w:b/>
+                <w:bCs/>
+                <w:sz w:val="28"/>
+                <w:szCs w:val="28"/>
+              </w:rPr>
+              <w:t>4</w:t>
+            </w:r>
+            <w:r>
+              <w:rPr>
+                <w:rFonts w:cstheme="minorHAnsi"/>
+                <w:b/>
+                <w:bCs/>
+                <w:sz w:val="28"/>
+                <w:szCs w:val="28"/>
+              </w:rPr>
+              <w:t>7</w:t>
+            </w:r>
+            <w:r>
+              <w:rPr>
+                <w:rFonts w:cstheme="minorHAnsi"/>
+                <w:b/>
+                <w:bCs/>
+                <w:sz w:val="28"/>
+                <w:szCs w:val="28"/>
+              </w:rPr>
+              <w:t>-</w:t>
+            </w:r>
+            <w:r>
+              <w:rPr>
+                <w:rFonts w:cstheme="minorHAnsi"/>
+                <w:b/>
+                <w:bCs/>
+                <w:sz w:val="28"/>
+                <w:szCs w:val="28"/>
+              </w:rPr>
+              <w:t>0</w:t>
+            </w:r>
+          </w:p>
+        </w:tc>
+        <w:tc>
+          <w:tcPr>
+            <w:tcW w:w="1530" w:type="dxa"/>
+          </w:tcPr>
+          <w:p>
+            <w:pPr>
+              <w:jc w:val="center"/>
+              <w:rPr>
+                <w:b/>
+                <w:bCs/>
+                <w:sz w:val="28"/>
+                <w:szCs w:val="28"/>
+              </w:rPr>
+            </w:pPr>
+          </w:p>
+        </w:tc>
+        <w:tc>
+          <w:tcPr>
+            <w:tcW w:w="1890" w:type="dxa"/>
+          </w:tcPr>
+          <w:p>
+            <w:pPr>
+              <w:jc w:val="center"/>
+              <w:rPr>
+                <w:b/>
+                <w:bCs/>
+                <w:sz w:val="28"/>
+                <w:szCs w:val="28"/>
+              </w:rPr>
+            </w:pPr>
+          </w:p>
+        </w:tc>
+        <w:tc>
+          <w:tcPr>
+            <w:tcW w:w="3780" w:type="dxa"/>
+          </w:tcPr>
+          <w:p>
+            <w:pPr>
+              <w:jc w:val="center"/>
+              <w:rPr>
+                <w:b/>
+                <w:bCs/>
+                <w:sz w:val="28"/>
+                <w:szCs w:val="28"/>
+              </w:rPr>
+            </w:pPr>
+          </w:p>
+        </w:tc>
+        <w:tc>
+          <w:tcPr>
+            <w:tcW w:w="1800" w:type="dxa"/>
+          </w:tcPr>
+          <w:p>
+            <w:pPr>
+              <w:rPr>
+                <w:b/>
+                <w:bCs/>
+                <w:sz w:val="28"/>
+                <w:szCs w:val="28"/>
+              </w:rPr>
+            </w:pPr>
+            <w:r>
+              <w:rPr>
+                <w:rFonts w:cstheme="minorHAnsi"/>
+                <w:b/>
+                <w:bCs/>
+                <w:sz w:val="28"/>
+                <w:szCs w:val="28"/>
+              </w:rPr>
+              <w:t xml:space="preserve">∑      </w:t>
+            </w:r>
+            <w:r>
+              <w:rPr>
+                <w:rFonts w:cstheme="minorHAnsi"/>
+                <w:b/>
+                <w:bCs/>
+                <w:sz w:val="28"/>
+                <w:szCs w:val="28"/>
+              </w:rPr>
+              <w:t>4</w:t>
+            </w:r>
+            <w:r>
+              <w:rPr>
+                <w:rFonts w:cstheme="minorHAnsi"/>
+                <w:b/>
+                <w:bCs/>
+                <w:sz w:val="28"/>
+                <w:szCs w:val="28"/>
+              </w:rPr>
+              <w:t>7-0</w:t>
             </w:r>
           </w:p>
         </w:tc>
@@ -2109,7 +2622,6 @@
           <w:sz w:val="44"/>
           <w:szCs w:val="44"/>
         </w:rPr>
-        <w:lastRenderedPageBreak/>
         <w:t>Winning Margin Details</w:t>
       </w:r>
       <w:r>
@@ -2241,7 +2753,14 @@
                 <w:sz w:val="28"/>
                 <w:szCs w:val="28"/>
               </w:rPr>
-              <w:t>5  (6.7</w:t>
+              <w:t>5  (</w:t>
+            </w:r>
+            <w:r>
+              <w:rPr>
+                <w:sz w:val="28"/>
+                <w:szCs w:val="28"/>
+              </w:rPr>
+              <w:t>5.3</w:t>
             </w:r>
             <w:r>
               <w:rPr>
@@ -2299,7 +2818,21 @@
                 <w:sz w:val="28"/>
                 <w:szCs w:val="28"/>
               </w:rPr>
-              <w:t>7  (9.5</w:t>
+              <w:t>12</w:t>
+            </w:r>
+            <w:r>
+              <w:rPr>
+                <w:sz w:val="28"/>
+                <w:szCs w:val="28"/>
+              </w:rPr>
+              <w:t xml:space="preserve"> (</w:t>
+            </w:r>
+            <w:r>
+              <w:rPr>
+                <w:sz w:val="28"/>
+                <w:szCs w:val="28"/>
+              </w:rPr>
+              <w:t>12.8</w:t>
             </w:r>
             <w:r>
               <w:rPr>
@@ -2357,7 +2890,21 @@
                 <w:sz w:val="28"/>
                 <w:szCs w:val="28"/>
               </w:rPr>
-              <w:t>15  (20.3</w:t>
+              <w:t>22</w:t>
+            </w:r>
+            <w:r>
+              <w:rPr>
+                <w:sz w:val="28"/>
+                <w:szCs w:val="28"/>
+              </w:rPr>
+              <w:t xml:space="preserve">  (</w:t>
+            </w:r>
+            <w:r>
+              <w:rPr>
+                <w:sz w:val="28"/>
+                <w:szCs w:val="28"/>
+              </w:rPr>
+              <w:t>23.4</w:t>
             </w:r>
             <w:r>
               <w:rPr>
@@ -2415,14 +2962,35 @@
                 <w:sz w:val="28"/>
                 <w:szCs w:val="28"/>
               </w:rPr>
-              <w:t xml:space="preserve">18  </w:t>
-            </w:r>
-            <w:r>
-              <w:rPr>
-                <w:sz w:val="28"/>
-                <w:szCs w:val="28"/>
-              </w:rPr>
-              <w:t>(24.3%)</w:t>
+              <w:t>24</w:t>
+            </w:r>
+            <w:r>
+              <w:rPr>
+                <w:sz w:val="28"/>
+                <w:szCs w:val="28"/>
+              </w:rPr>
+              <w:t xml:space="preserve">  </w:t>
+            </w:r>
+            <w:r>
+              <w:rPr>
+                <w:sz w:val="28"/>
+                <w:szCs w:val="28"/>
+              </w:rPr>
+              <w:t>(</w:t>
+            </w:r>
+            <w:r>
+              <w:rPr>
+                <w:sz w:val="28"/>
+                <w:szCs w:val="28"/>
+              </w:rPr>
+              <w:t>25.5</w:t>
+            </w:r>
+            <w:r>
+              <w:rPr>
+                <w:sz w:val="28"/>
+                <w:szCs w:val="28"/>
+              </w:rPr>
+              <w:t>%)</w:t>
             </w:r>
           </w:p>
         </w:tc>
@@ -2473,7 +3041,21 @@
                 <w:sz w:val="28"/>
                 <w:szCs w:val="28"/>
               </w:rPr>
-              <w:t xml:space="preserve">  (27.0%)</w:t>
+              <w:t xml:space="preserve">  (</w:t>
+            </w:r>
+            <w:r>
+              <w:rPr>
+                <w:sz w:val="28"/>
+                <w:szCs w:val="28"/>
+              </w:rPr>
+              <w:t>21.3</w:t>
+            </w:r>
+            <w:r>
+              <w:rPr>
+                <w:sz w:val="28"/>
+                <w:szCs w:val="28"/>
+              </w:rPr>
+              <w:t>%)</w:t>
             </w:r>
           </w:p>
         </w:tc>
@@ -2517,14 +3099,28 @@
                 <w:sz w:val="28"/>
                 <w:szCs w:val="28"/>
               </w:rPr>
-              <w:t>6</w:t>
-            </w:r>
-            <w:r>
-              <w:rPr>
-                <w:sz w:val="28"/>
-                <w:szCs w:val="28"/>
-              </w:rPr>
-              <w:t xml:space="preserve">  (8.1%)</w:t>
+              <w:t>8</w:t>
+            </w:r>
+            <w:r>
+              <w:rPr>
+                <w:sz w:val="28"/>
+                <w:szCs w:val="28"/>
+              </w:rPr>
+              <w:t xml:space="preserve">  (8.</w:t>
+            </w:r>
+            <w:r>
+              <w:rPr>
+                <w:sz w:val="28"/>
+                <w:szCs w:val="28"/>
+              </w:rPr>
+              <w:t>5</w:t>
+            </w:r>
+            <w:r>
+              <w:rPr>
+                <w:sz w:val="28"/>
+                <w:szCs w:val="28"/>
+              </w:rPr>
+              <w:t>%)</w:t>
             </w:r>
           </w:p>
         </w:tc>
@@ -2575,7 +3171,21 @@
                 <w:sz w:val="28"/>
                 <w:szCs w:val="28"/>
               </w:rPr>
-              <w:t xml:space="preserve">  (2.7%)</w:t>
+              <w:t xml:space="preserve">  (2.</w:t>
+            </w:r>
+            <w:r>
+              <w:rPr>
+                <w:sz w:val="28"/>
+                <w:szCs w:val="28"/>
+              </w:rPr>
+              <w:t>1</w:t>
+            </w:r>
+            <w:r>
+              <w:rPr>
+                <w:sz w:val="28"/>
+                <w:szCs w:val="28"/>
+              </w:rPr>
+              <w:t>%)</w:t>
             </w:r>
           </w:p>
         </w:tc>
@@ -2626,7 +3236,21 @@
                 <w:sz w:val="28"/>
                 <w:szCs w:val="28"/>
               </w:rPr>
-              <w:t xml:space="preserve">  (1.4%)</w:t>
+              <w:t xml:space="preserve">  (1.</w:t>
+            </w:r>
+            <w:r>
+              <w:rPr>
+                <w:sz w:val="28"/>
+                <w:szCs w:val="28"/>
+              </w:rPr>
+              <w:t>1</w:t>
+            </w:r>
+            <w:r>
+              <w:rPr>
+                <w:sz w:val="28"/>
+                <w:szCs w:val="28"/>
+              </w:rPr>
+              <w:t>%)</w:t>
             </w:r>
           </w:p>
         </w:tc>
@@ -2665,7 +3289,7 @@
                 <w:sz w:val="28"/>
                 <w:szCs w:val="28"/>
               </w:rPr>
-              <w:t>∑</w:t>
+              <w:t xml:space="preserve">∑                                            </w:t>
             </w:r>
             <w:r>
               <w:rPr>
@@ -2675,7 +3299,17 @@
                 <w:sz w:val="28"/>
                 <w:szCs w:val="28"/>
               </w:rPr>
-              <w:t xml:space="preserve">                                                   74</w:t>
+              <w:t>9</w:t>
+            </w:r>
+            <w:r>
+              <w:rPr>
+                <w:rFonts w:cstheme="minorHAnsi"/>
+                <w:b/>
+                <w:bCs/>
+                <w:sz w:val="28"/>
+                <w:szCs w:val="28"/>
+              </w:rPr>
+              <w:t>4</w:t>
             </w:r>
           </w:p>
         </w:tc>
@@ -2701,7 +3335,42 @@
           <w:sz w:val="28"/>
           <w:szCs w:val="28"/>
         </w:rPr>
-        <w:t>83.8% of the games during the streak were won by 20 or more points!</w:t>
+        <w:t xml:space="preserve">77/94= </w:t>
+      </w:r>
+      <w:r>
+        <w:rPr>
+          <w:sz w:val="28"/>
+          <w:szCs w:val="28"/>
+        </w:rPr>
+        <w:t>(81.9</w:t>
+      </w:r>
+      <w:r>
+        <w:rPr>
+          <w:sz w:val="28"/>
+          <w:szCs w:val="28"/>
+        </w:rPr>
+        <w:t>%</w:t>
+      </w:r>
+      <w:r>
+        <w:rPr>
+          <w:sz w:val="28"/>
+          <w:szCs w:val="28"/>
+        </w:rPr>
+        <w:t>)</w:t>
+      </w:r>
+      <w:r>
+        <w:rPr>
+          <w:sz w:val="28"/>
+          <w:szCs w:val="28"/>
+        </w:rPr>
+        <w:t xml:space="preserve"> </w:t>
+      </w:r>
+      <w:r>
+        <w:rPr>
+          <w:sz w:val="28"/>
+          <w:szCs w:val="28"/>
+        </w:rPr>
+        <w:t>of the games during the streak were won by 20 or more points!</w:t>
       </w:r>
     </w:p>
     <w:p>
@@ -2746,7 +3415,42 @@
           <w:sz w:val="28"/>
           <w:szCs w:val="28"/>
         </w:rPr>
-        <w:t xml:space="preserve"> quarter, then 63.5% of the games played throughout the current streak forced the running clock rule to be invoked.</w:t>
+        <w:t xml:space="preserve"> quarter, then </w:t>
+      </w:r>
+      <w:r>
+        <w:rPr>
+          <w:sz w:val="28"/>
+          <w:szCs w:val="28"/>
+        </w:rPr>
+        <w:t>55/94= (</w:t>
+      </w:r>
+      <w:r>
+        <w:rPr>
+          <w:sz w:val="28"/>
+          <w:szCs w:val="28"/>
+        </w:rPr>
+        <w:t>58</w:t>
+      </w:r>
+      <w:r>
+        <w:rPr>
+          <w:sz w:val="28"/>
+          <w:szCs w:val="28"/>
+        </w:rPr>
+        <w:t>.5%</w:t>
+      </w:r>
+      <w:r>
+        <w:rPr>
+          <w:sz w:val="28"/>
+          <w:szCs w:val="28"/>
+        </w:rPr>
+        <w:t>)</w:t>
+      </w:r>
+      <w:r>
+        <w:rPr>
+          <w:sz w:val="28"/>
+          <w:szCs w:val="28"/>
+        </w:rPr>
+        <w:t xml:space="preserve"> of the games played throughout the current streak forced the running clock rule to be invoked.</w:t>
       </w:r>
     </w:p>
     <w:p>
@@ -2805,7 +3509,49 @@
           <w:sz w:val="28"/>
           <w:szCs w:val="28"/>
         </w:rPr>
-        <w:t>.  Had MHS won that game at Buhler, we would now be on a winning streak of 101 league games.  Oh well.</w:t>
+        <w:t>.  Had MHS won that game at Buhler</w:t>
+      </w:r>
+      <w:r>
+        <w:rPr>
+          <w:sz w:val="28"/>
+          <w:szCs w:val="28"/>
+        </w:rPr>
+        <w:t xml:space="preserve"> on 1/13/15</w:t>
+      </w:r>
+      <w:r>
+        <w:rPr>
+          <w:sz w:val="28"/>
+          <w:szCs w:val="28"/>
+        </w:rPr>
+        <w:t xml:space="preserve">, </w:t>
+      </w:r>
+      <w:r>
+        <w:rPr>
+          <w:sz w:val="28"/>
+          <w:szCs w:val="28"/>
+        </w:rPr>
+        <w:t>the MHS girls</w:t>
+      </w:r>
+      <w:r>
+        <w:rPr>
+          <w:sz w:val="28"/>
+          <w:szCs w:val="28"/>
+        </w:rPr>
+        <w:t xml:space="preserve"> would now be on a winning streak of 1</w:t>
+      </w:r>
+      <w:r>
+        <w:rPr>
+          <w:sz w:val="28"/>
+          <w:szCs w:val="28"/>
+        </w:rPr>
+        <w:t>22</w:t>
+      </w:r>
+      <w:r>
+        <w:rPr>
+          <w:sz w:val="28"/>
+          <w:szCs w:val="28"/>
+        </w:rPr>
+        <w:t xml:space="preserve"> league games.  Oh well.</w:t>
       </w:r>
     </w:p>
     <w:p>
@@ -2828,7 +3574,14 @@
           <w:sz w:val="28"/>
           <w:szCs w:val="28"/>
         </w:rPr>
-        <w:t>Revised: 2/27/2022</w:t>
+        <w:t xml:space="preserve">Revised: </w:t>
+      </w:r>
+      <w:r>
+        <w:rPr>
+          <w:sz w:val="28"/>
+          <w:szCs w:val="28"/>
+        </w:rPr>
+        <w:t>3/21/2024</w:t>
       </w:r>
     </w:p>
     <w:sectPr>
